--- a/5.数据查询语言DQL/8. distinct用法和优化.docx
+++ b/5.数据查询语言DQL/8. distinct用法和优化.docx
@@ -134,6 +134,23 @@
     </w:p>
     <w:p>
       <w:pPr>
+        <w:pStyle w:val="3"/>
+        <w:bidi w:val="0"/>
+        <w:rPr>
+          <w:rFonts w:hint="eastAsia"/>
+          <w:lang w:val="en-US" w:eastAsia="zh-CN"/>
+        </w:rPr>
+      </w:pPr>
+      <w:r>
+        <w:rPr>
+          <w:rFonts w:hint="eastAsia"/>
+          <w:lang w:val="en-US" w:eastAsia="zh-CN"/>
+        </w:rPr>
+        <w:t>Sort unique</w:t>
+      </w:r>
+    </w:p>
+    <w:p>
+      <w:pPr>
         <w:ind w:firstLine="420" w:firstLineChars="0"/>
         <w:rPr>
           <w:rFonts w:hint="default"/>
@@ -142,10 +159,143 @@
       </w:pPr>
       <w:r>
         <w:rPr>
-          <w:rFonts w:hint="eastAsia"/>
-          <w:lang w:val="en-US" w:eastAsia="zh-CN"/>
-        </w:rPr>
-        <w:t>distinct oracle改进后使用hash unique算法，效率已经有了很大提高。但是仍然会对结果排序，所以性能有一定的影响，所以在非必要的情况下不建议使用。</w:t>
+          <w:rFonts w:hint="default"/>
+          <w:lang w:val="en-US" w:eastAsia="zh-CN"/>
+        </w:rPr>
+        <w:t>在10gR2以前，distinct走的是S</w:t>
+      </w:r>
+      <w:r>
+        <w:rPr>
+          <w:rFonts w:hint="eastAsia"/>
+          <w:lang w:val="en-US" w:eastAsia="zh-CN"/>
+        </w:rPr>
+        <w:t>ort</w:t>
+      </w:r>
+      <w:r>
+        <w:rPr>
+          <w:rFonts w:hint="default"/>
+          <w:lang w:val="en-US" w:eastAsia="zh-CN"/>
+        </w:rPr>
+        <w:t xml:space="preserve"> </w:t>
+      </w:r>
+      <w:r>
+        <w:rPr>
+          <w:rFonts w:hint="eastAsia"/>
+          <w:lang w:val="en-US" w:eastAsia="zh-CN"/>
+        </w:rPr>
+        <w:t>unique</w:t>
+      </w:r>
+      <w:r>
+        <w:rPr>
+          <w:rFonts w:hint="default"/>
+          <w:lang w:val="en-US" w:eastAsia="zh-CN"/>
+        </w:rPr>
+        <w:t>，group by走的是S</w:t>
+      </w:r>
+      <w:r>
+        <w:rPr>
+          <w:rFonts w:hint="eastAsia"/>
+          <w:lang w:val="en-US" w:eastAsia="zh-CN"/>
+        </w:rPr>
+        <w:t>ort</w:t>
+      </w:r>
+      <w:r>
+        <w:rPr>
+          <w:rFonts w:hint="default"/>
+          <w:lang w:val="en-US" w:eastAsia="zh-CN"/>
+        </w:rPr>
+        <w:t xml:space="preserve"> </w:t>
+      </w:r>
+      <w:r>
+        <w:rPr>
+          <w:rFonts w:hint="eastAsia"/>
+          <w:lang w:val="en-US" w:eastAsia="zh-CN"/>
+        </w:rPr>
+        <w:t>group</w:t>
+      </w:r>
+      <w:r>
+        <w:rPr>
+          <w:rFonts w:hint="default"/>
+          <w:lang w:val="en-US" w:eastAsia="zh-CN"/>
+        </w:rPr>
+        <w:t xml:space="preserve"> </w:t>
+      </w:r>
+      <w:r>
+        <w:rPr>
+          <w:rFonts w:hint="eastAsia"/>
+          <w:lang w:val="en-US" w:eastAsia="zh-CN"/>
+        </w:rPr>
+        <w:t>by</w:t>
+      </w:r>
+      <w:r>
+        <w:rPr>
+          <w:rFonts w:hint="default"/>
+          <w:lang w:val="en-US" w:eastAsia="zh-CN"/>
+        </w:rPr>
+        <w:t>，两者都需要进行排序；10gR2以后，默认情况下distinct改走H</w:t>
+      </w:r>
+      <w:r>
+        <w:rPr>
+          <w:rFonts w:hint="eastAsia"/>
+          <w:lang w:val="en-US" w:eastAsia="zh-CN"/>
+        </w:rPr>
+        <w:t>ash unique</w:t>
+      </w:r>
+      <w:r>
+        <w:rPr>
+          <w:rFonts w:hint="default"/>
+          <w:lang w:val="en-US" w:eastAsia="zh-CN"/>
+        </w:rPr>
+        <w:t>，group by走H</w:t>
+      </w:r>
+      <w:r>
+        <w:rPr>
+          <w:rFonts w:hint="eastAsia"/>
+          <w:lang w:val="en-US" w:eastAsia="zh-CN"/>
+        </w:rPr>
+        <w:t>ash group by。</w:t>
+      </w:r>
+    </w:p>
+    <w:p>
+      <w:pPr>
+        <w:pStyle w:val="3"/>
+        <w:bidi w:val="0"/>
+        <w:rPr>
+          <w:rFonts w:hint="default"/>
+          <w:lang w:val="en-US" w:eastAsia="zh-CN"/>
+        </w:rPr>
+      </w:pPr>
+      <w:r>
+        <w:rPr>
+          <w:rFonts w:hint="eastAsia"/>
+          <w:lang w:val="en-US" w:eastAsia="zh-CN"/>
+        </w:rPr>
+        <w:t>Hash unique</w:t>
+      </w:r>
+    </w:p>
+    <w:p>
+      <w:pPr>
+        <w:ind w:firstLine="420" w:firstLineChars="0"/>
+        <w:rPr>
+          <w:rFonts w:hint="default"/>
+          <w:lang w:val="en-US" w:eastAsia="zh-CN"/>
+        </w:rPr>
+      </w:pPr>
+      <w:r>
+        <w:rPr>
+          <w:rFonts w:hint="eastAsia"/>
+          <w:lang w:val="en-US" w:eastAsia="zh-CN"/>
+        </w:rPr>
+        <w:t>distinct</w:t>
+      </w:r>
+      <w:bookmarkStart w:id="0" w:name="_GoBack"/>
+      <w:bookmarkEnd w:id="0"/>
+      <w:r>
+        <w:rPr>
+          <w:rFonts w:hint="eastAsia"/>
+          <w:lang w:val="en-US" w:eastAsia="zh-CN"/>
+        </w:rPr>
+        <w:t xml:space="preserve"> oracle改进后使用hash unique算法，效率已经有了很大提高。但是仍然会对结果排序，所以性能有一定的影响，所以在非必要的情况下不建议使用。</w:t>
       </w:r>
     </w:p>
     <w:p>
@@ -180,8 +330,6 @@
         </w:rPr>
         <w:t>https://blog.csdn.net/shengsummer/article/details/31010219</w:t>
       </w:r>
-      <w:bookmarkStart w:id="0" w:name="_GoBack"/>
-      <w:bookmarkEnd w:id="0"/>
     </w:p>
     <w:p>
       <w:pPr>
@@ -342,16 +490,48 @@
         <w:pStyle w:val="3"/>
         <w:bidi w:val="0"/>
         <w:rPr>
-          <w:rFonts w:hint="default"/>
-          <w:lang w:val="en-US" w:eastAsia="zh-CN"/>
-        </w:rPr>
-      </w:pPr>
-      <w:r>
-        <w:rPr>
-          <w:rFonts w:hint="eastAsia"/>
-          <w:lang w:val="en-US" w:eastAsia="zh-CN"/>
-        </w:rPr>
-        <w:t>其他</w:t>
+          <w:rFonts w:hint="eastAsia"/>
+          <w:lang w:val="en-US" w:eastAsia="zh-CN"/>
+        </w:rPr>
+      </w:pPr>
+      <w:r>
+        <w:rPr>
+          <w:rFonts w:hint="eastAsia"/>
+          <w:lang w:val="en-US" w:eastAsia="zh-CN"/>
+        </w:rPr>
+        <w:t>调整表扫描顺序</w:t>
+      </w:r>
+    </w:p>
+    <w:p>
+      <w:pPr>
+        <w:ind w:firstLine="420" w:firstLineChars="0"/>
+        <w:rPr>
+          <w:rFonts w:hint="eastAsia"/>
+          <w:lang w:val="en-US" w:eastAsia="zh-CN"/>
+        </w:rPr>
+      </w:pPr>
+      <w:r>
+        <w:rPr>
+          <w:rFonts w:hint="eastAsia"/>
+          <w:lang w:val="en-US" w:eastAsia="zh-CN"/>
+        </w:rPr>
+        <w:t>在多个表去重操作时，可以根据表的大小调整去重操作的顺序。</w:t>
+      </w:r>
+    </w:p>
+    <w:p>
+      <w:pPr>
+        <w:ind w:firstLine="420" w:firstLineChars="0"/>
+        <w:rPr>
+          <w:rFonts w:hint="default"/>
+          <w:lang w:val="en-US" w:eastAsia="zh-CN"/>
+        </w:rPr>
+      </w:pPr>
+      <w:r>
+        <w:rPr>
+          <w:rFonts w:hint="eastAsia"/>
+          <w:lang w:val="en-US" w:eastAsia="zh-CN"/>
+        </w:rPr>
+        <w:t>比如，存在表t1，t2，t3，大小关系为t1&gt;t2&gt;t3，操作SQL为：select dustinct t1.*,t2,*,t3,* from t1,t2,t3;，按照原来的逻辑去重操作顺序为：t1，t2，t3，但是这样效率较低，调整去重操作顺序为：t3，t2，t1，这样t3与t2去重后数据变得更少了。</w:t>
       </w:r>
     </w:p>
     <w:p>
@@ -372,14 +552,65 @@
 </w:document>
 </file>
 
+<file path=word/endnotes.xml><?xml version="1.0" encoding="utf-8"?>
+<w:endnotes xmlns:wpc="http://schemas.microsoft.com/office/word/2010/wordprocessingCanvas" xmlns:mc="http://schemas.openxmlformats.org/markup-compatibility/2006" xmlns:o="urn:schemas-microsoft-com:office:office" xmlns:r="http://schemas.openxmlformats.org/officeDocument/2006/relationships" xmlns:m="http://schemas.openxmlformats.org/officeDocument/2006/math" xmlns:v="urn:schemas-microsoft-com:vml" xmlns:wp14="http://schemas.microsoft.com/office/word/2010/wordprocessingDrawing" xmlns:wp="http://schemas.openxmlformats.org/drawingml/2006/wordprocessingDrawing" xmlns:w="http://schemas.openxmlformats.org/wordprocessingml/2006/main" xmlns:w14="http://schemas.microsoft.com/office/word/2010/wordml" xmlns:w15="http://schemas.microsoft.com/office/word/2012/wordml" xmlns:w10="urn:schemas-microsoft-com:office:word" xmlns:wpg="http://schemas.microsoft.com/office/word/2010/wordprocessingGroup" xmlns:wpi="http://schemas.microsoft.com/office/word/2010/wordprocessingInk" xmlns:wne="http://schemas.microsoft.com/office/word/2006/wordml" xmlns:wps="http://schemas.microsoft.com/office/word/2010/wordprocessingShape" xmlns:wpsCustomData="http://www.wps.cn/officeDocument/2013/wpsCustomData" mc:Ignorable="w14 w15 wp14">
+  <w:endnote w:type="separator" w:id="0">
+    <w:p>
+      <w:pPr>
+        <w:spacing w:line="240" w:lineRule="auto"/>
+      </w:pPr>
+      <w:r>
+        <w:separator/>
+      </w:r>
+    </w:p>
+  </w:endnote>
+  <w:endnote w:type="continuationSeparator" w:id="1">
+    <w:p>
+      <w:pPr>
+        <w:spacing w:line="240" w:lineRule="auto"/>
+      </w:pPr>
+      <w:r>
+        <w:continuationSeparator/>
+      </w:r>
+    </w:p>
+  </w:endnote>
+</w:endnotes>
+</file>
+
+<file path=word/footnotes.xml><?xml version="1.0" encoding="utf-8"?>
+<w:footnotes xmlns:wpc="http://schemas.microsoft.com/office/word/2010/wordprocessingCanvas" xmlns:mc="http://schemas.openxmlformats.org/markup-compatibility/2006" xmlns:o="urn:schemas-microsoft-com:office:office" xmlns:r="http://schemas.openxmlformats.org/officeDocument/2006/relationships" xmlns:m="http://schemas.openxmlformats.org/officeDocument/2006/math" xmlns:v="urn:schemas-microsoft-com:vml" xmlns:wp14="http://schemas.microsoft.com/office/word/2010/wordprocessingDrawing" xmlns:wp="http://schemas.openxmlformats.org/drawingml/2006/wordprocessingDrawing" xmlns:w="http://schemas.openxmlformats.org/wordprocessingml/2006/main" xmlns:w14="http://schemas.microsoft.com/office/word/2010/wordml" xmlns:w15="http://schemas.microsoft.com/office/word/2012/wordml" xmlns:w10="urn:schemas-microsoft-com:office:word" xmlns:wpg="http://schemas.microsoft.com/office/word/2010/wordprocessingGroup" xmlns:wpi="http://schemas.microsoft.com/office/word/2010/wordprocessingInk" xmlns:wne="http://schemas.microsoft.com/office/word/2006/wordml" xmlns:wps="http://schemas.microsoft.com/office/word/2010/wordprocessingShape" xmlns:wpsCustomData="http://www.wps.cn/officeDocument/2013/wpsCustomData" mc:Ignorable="w14 w15 wp14">
+  <w:footnote w:type="separator" w:id="0">
+    <w:p>
+      <w:pPr>
+        <w:spacing w:line="360" w:lineRule="auto"/>
+      </w:pPr>
+      <w:r>
+        <w:separator/>
+      </w:r>
+    </w:p>
+  </w:footnote>
+  <w:footnote w:type="continuationSeparator" w:id="1">
+    <w:p>
+      <w:pPr>
+        <w:spacing w:line="360" w:lineRule="auto"/>
+      </w:pPr>
+      <w:r>
+        <w:continuationSeparator/>
+      </w:r>
+    </w:p>
+  </w:footnote>
+</w:footnotes>
+</file>
+
 <file path=word/styles.xml><?xml version="1.0" encoding="utf-8"?>
-<w:styles xmlns:mc="http://schemas.openxmlformats.org/markup-compatibility/2006" xmlns:o="urn:schemas-microsoft-com:office:office" xmlns:r="http://schemas.openxmlformats.org/officeDocument/2006/relationships" xmlns:m="http://schemas.openxmlformats.org/officeDocument/2006/math" xmlns:v="urn:schemas-microsoft-com:vml" xmlns:w="http://schemas.openxmlformats.org/wordprocessingml/2006/main" xmlns:w14="http://schemas.microsoft.com/office/word/2010/wordml" xmlns:w10="urn:schemas-microsoft-com:office:word" xmlns:sl="http://schemas.openxmlformats.org/schemaLibrary/2006/main" mc:Ignorable="w14">
+<w:styles xmlns:mc="http://schemas.openxmlformats.org/markup-compatibility/2006" xmlns:o="urn:schemas-microsoft-com:office:office" xmlns:r="http://schemas.openxmlformats.org/officeDocument/2006/relationships" xmlns:m="http://schemas.openxmlformats.org/officeDocument/2006/math" xmlns:v="urn:schemas-microsoft-com:vml" xmlns:w="http://schemas.openxmlformats.org/wordprocessingml/2006/main" xmlns:w14="http://schemas.microsoft.com/office/word/2010/wordml" xmlns:w10="urn:schemas-microsoft-com:office:word" xmlns:sl="http://schemas.openxmlformats.org/schemaLibrary/2006/main" xmlns:wpsCustomData="http://www.wps.cn/officeDocument/2013/wpsCustomData" mc:Ignorable="w14">
   <w:docDefaults>
     <w:rPrDefault>
       <w:rPr>
         <w:rFonts w:ascii="Times New Roman" w:hAnsi="Times New Roman" w:eastAsia="宋体" w:cs="Times New Roman"/>
       </w:rPr>
     </w:rPrDefault>
+    <w:pPrDefault/>
   </w:docDefaults>
   <w:latentStyles w:count="260" w:defQFormat="0" w:defUnhideWhenUsed="1" w:defSemiHidden="1" w:defUIPriority="99" w:defLockedState="0">
     <w:lsdException w:qFormat="1" w:unhideWhenUsed="0" w:uiPriority="0" w:semiHidden="0" w:name="Normal"/>
